--- a/EconomicsSoftwareEngineering/Report2.docx
+++ b/EconomicsSoftwareEngineering/Report2.docx
@@ -88,7 +88,6 @@
           <w:lang w:val="ru-RU"/>
         </w:rPr>
       </w:pPr>
-      <w:proofErr w:type="spellStart"/>
       <w:r>
         <w:rPr>
           <w:rFonts w:eastAsiaTheme="minorEastAsia"/>
@@ -96,41 +95,9 @@
           <w:bCs/>
           <w:sz w:val="40"/>
           <w:szCs w:val="40"/>
-        </w:rPr>
-        <w:t>Лабораторная</w:t>
-      </w:r>
-      <w:proofErr w:type="spellEnd"/>
-      <w:r>
-        <w:rPr>
-          <w:rFonts w:eastAsiaTheme="minorEastAsia"/>
-          <w:b/>
-          <w:bCs/>
-          <w:sz w:val="40"/>
-          <w:szCs w:val="40"/>
-        </w:rPr>
-        <w:t xml:space="preserve"> </w:t>
-      </w:r>
-      <w:proofErr w:type="spellStart"/>
-      <w:r>
-        <w:rPr>
-          <w:rFonts w:eastAsiaTheme="minorEastAsia"/>
-          <w:b/>
-          <w:bCs/>
-          <w:sz w:val="40"/>
-          <w:szCs w:val="40"/>
-        </w:rPr>
-        <w:t>работа</w:t>
-      </w:r>
-      <w:proofErr w:type="spellEnd"/>
-      <w:r>
-        <w:rPr>
-          <w:rFonts w:eastAsiaTheme="minorEastAsia"/>
-          <w:b/>
-          <w:bCs/>
-          <w:sz w:val="40"/>
-          <w:szCs w:val="40"/>
-        </w:rPr>
-        <w:t xml:space="preserve"> 2 </w:t>
+          <w:lang w:val="ru-RU"/>
+        </w:rPr>
+        <w:t xml:space="preserve">Лабораторная работа 2 </w:t>
       </w:r>
     </w:p>
     <w:p>
@@ -192,6 +159,7 @@
       <w:r>
         <w:rPr>
           <w:rFonts w:eastAsiaTheme="minorEastAsia"/>
+          <w:lang w:val="ru-RU"/>
         </w:rPr>
         <w:t>Гасюк</w:t>
       </w:r>
@@ -199,31 +167,10 @@
       <w:r>
         <w:rPr>
           <w:rFonts w:eastAsiaTheme="minorEastAsia"/>
-        </w:rPr>
-        <w:t xml:space="preserve"> </w:t>
+          <w:lang w:val="ru-RU"/>
+        </w:rPr>
+        <w:t xml:space="preserve"> Александр Андреевич</w:t>
       </w:r>
-      <w:proofErr w:type="spellStart"/>
-      <w:r>
-        <w:rPr>
-          <w:rFonts w:eastAsiaTheme="minorEastAsia"/>
-        </w:rPr>
-        <w:t>Александр</w:t>
-      </w:r>
-      <w:proofErr w:type="spellEnd"/>
-      <w:r>
-        <w:rPr>
-          <w:rFonts w:eastAsiaTheme="minorEastAsia"/>
-        </w:rPr>
-        <w:t xml:space="preserve"> </w:t>
-      </w:r>
-      <w:proofErr w:type="spellStart"/>
-      <w:r>
-        <w:rPr>
-          <w:rFonts w:eastAsiaTheme="minorEastAsia"/>
-        </w:rPr>
-        <w:t>Андреевич</w:t>
-      </w:r>
-      <w:proofErr w:type="spellEnd"/>
     </w:p>
     <w:p>
       <w:pPr>
@@ -1243,342 +1190,520 @@
       <w:pPr>
         <w:spacing w:before="156" w:after="156"/>
         <w:rPr>
+          <w:rFonts w:eastAsiaTheme="minorEastAsia"/>
           <w:lang w:val="ru-RU"/>
         </w:rPr>
       </w:pPr>
       <w:r>
         <w:rPr>
-          <w:lang w:val="ru-RU"/>
-        </w:rPr>
-        <w:t>Для выданного веб-проекта:</w:t>
+          <w:rFonts w:eastAsiaTheme="minorEastAsia"/>
+          <w:lang w:val="ru-RU"/>
+        </w:rPr>
+        <w:t xml:space="preserve">Зарегистрироваться для использования </w:t>
+      </w:r>
+      <w:proofErr w:type="spellStart"/>
+      <w:r>
+        <w:rPr>
+          <w:rFonts w:eastAsiaTheme="minorEastAsia"/>
+          <w:lang w:val="ru-RU"/>
+        </w:rPr>
+        <w:t>бесплатнои</w:t>
+      </w:r>
+      <w:proofErr w:type="spellEnd"/>
+      <w:r>
+        <w:rPr>
+          <w:rFonts w:eastAsiaTheme="minorEastAsia"/>
+          <w:lang w:val="ru-RU"/>
+        </w:rPr>
+        <w:t xml:space="preserve">̆ </w:t>
+      </w:r>
+      <w:proofErr w:type="spellStart"/>
+      <w:r>
+        <w:rPr>
+          <w:rFonts w:eastAsiaTheme="minorEastAsia"/>
+          <w:lang w:val="ru-RU"/>
+        </w:rPr>
+        <w:t>облачнои</w:t>
+      </w:r>
+      <w:proofErr w:type="spellEnd"/>
+      <w:r>
+        <w:rPr>
+          <w:rFonts w:eastAsiaTheme="minorEastAsia"/>
+          <w:lang w:val="ru-RU"/>
+        </w:rPr>
+        <w:t xml:space="preserve">̆ версии ПО </w:t>
+      </w:r>
+      <w:proofErr w:type="spellStart"/>
+      <w:r>
+        <w:rPr>
+          <w:rFonts w:eastAsiaTheme="minorEastAsia"/>
+        </w:rPr>
+        <w:t>YouTrack</w:t>
+      </w:r>
+      <w:proofErr w:type="spellEnd"/>
+      <w:r>
+        <w:rPr>
+          <w:rFonts w:eastAsiaTheme="minorEastAsia"/>
+          <w:lang w:val="ru-RU"/>
+        </w:rPr>
+        <w:t xml:space="preserve"> для управления своим программным проектом: </w:t>
       </w:r>
     </w:p>
     <w:p>
       <w:pPr>
-        <w:spacing w:before="156" w:after="156"/>
-        <w:rPr>
-          <w:lang w:val="ru-RU"/>
-        </w:rPr>
-      </w:pPr>
-    </w:p>
-    <w:p>
-      <w:pPr>
-        <w:pStyle w:val="a4"/>
         <w:numPr>
           <w:ilvl w:val="0"/>
-          <w:numId w:val="8"/>
+          <w:numId w:val="21"/>
         </w:numPr>
         <w:spacing w:before="156" w:after="156"/>
-        <w:ind w:firstLineChars="0"/>
-        <w:rPr>
+        <w:rPr>
+          <w:rFonts w:eastAsiaTheme="minorEastAsia"/>
           <w:lang w:val="ru-RU"/>
         </w:rPr>
       </w:pPr>
       <w:r>
         <w:rPr>
-          <w:lang w:val="ru-RU"/>
-        </w:rPr>
-        <w:t>Сформировать набор функциональных требований для разработки проекта.</w:t>
+          <w:rFonts w:eastAsiaTheme="minorEastAsia"/>
+          <w:lang w:val="ru-RU"/>
+        </w:rPr>
+        <w:t xml:space="preserve">Создать </w:t>
+      </w:r>
+      <w:proofErr w:type="spellStart"/>
+      <w:r>
+        <w:rPr>
+          <w:rFonts w:eastAsiaTheme="minorEastAsia"/>
+          <w:lang w:val="ru-RU"/>
+        </w:rPr>
+        <w:t>учётные</w:t>
+      </w:r>
+      <w:proofErr w:type="spellEnd"/>
+      <w:r>
+        <w:rPr>
+          <w:rFonts w:eastAsiaTheme="minorEastAsia"/>
+          <w:lang w:val="ru-RU"/>
+        </w:rPr>
+        <w:t xml:space="preserve"> записи для </w:t>
+      </w:r>
+      <w:proofErr w:type="spellStart"/>
+      <w:r>
+        <w:rPr>
+          <w:rFonts w:eastAsiaTheme="minorEastAsia"/>
+          <w:lang w:val="ru-RU"/>
+        </w:rPr>
+        <w:t>всеи</w:t>
+      </w:r>
+      <w:proofErr w:type="spellEnd"/>
+      <w:r>
+        <w:rPr>
+          <w:rFonts w:eastAsiaTheme="minorEastAsia"/>
+          <w:lang w:val="ru-RU"/>
+        </w:rPr>
+        <w:t xml:space="preserve">̆ </w:t>
+      </w:r>
+      <w:proofErr w:type="spellStart"/>
+      <w:r>
+        <w:rPr>
+          <w:rFonts w:eastAsiaTheme="minorEastAsia"/>
+          <w:lang w:val="ru-RU"/>
+        </w:rPr>
+        <w:t>своеи</w:t>
+      </w:r>
+      <w:proofErr w:type="spellEnd"/>
+      <w:r>
+        <w:rPr>
+          <w:rFonts w:eastAsiaTheme="minorEastAsia"/>
+          <w:lang w:val="ru-RU"/>
+        </w:rPr>
+        <w:t xml:space="preserve">̆ </w:t>
+      </w:r>
+      <w:proofErr w:type="spellStart"/>
+      <w:r>
+        <w:rPr>
+          <w:rFonts w:eastAsiaTheme="minorEastAsia"/>
+          <w:lang w:val="ru-RU"/>
+        </w:rPr>
+        <w:t>проектнои</w:t>
+      </w:r>
+      <w:proofErr w:type="spellEnd"/>
+      <w:r>
+        <w:rPr>
+          <w:rFonts w:eastAsiaTheme="minorEastAsia"/>
+          <w:lang w:val="ru-RU"/>
+        </w:rPr>
+        <w:t xml:space="preserve">̆ команды. </w:t>
       </w:r>
     </w:p>
     <w:p>
       <w:pPr>
-        <w:pStyle w:val="a4"/>
         <w:numPr>
           <w:ilvl w:val="0"/>
-          <w:numId w:val="8"/>
+          <w:numId w:val="21"/>
         </w:numPr>
         <w:spacing w:before="156" w:after="156"/>
-        <w:ind w:firstLineChars="0"/>
-        <w:rPr>
+        <w:rPr>
+          <w:rFonts w:eastAsiaTheme="minorEastAsia"/>
           <w:lang w:val="ru-RU"/>
         </w:rPr>
       </w:pPr>
       <w:r>
         <w:rPr>
-          <w:lang w:val="ru-RU"/>
-        </w:rPr>
-        <w:t>Оценить трудоемкость разработки проекта наивным методом.</w:t>
+          <w:rFonts w:eastAsiaTheme="minorEastAsia"/>
+          <w:lang w:val="ru-RU"/>
+        </w:rPr>
+        <w:t>Интегрировать</w:t>
+      </w:r>
+      <w:proofErr w:type="spellStart"/>
+      <w:r>
+        <w:rPr>
+          <w:rFonts w:eastAsiaTheme="minorEastAsia"/>
+        </w:rPr>
+        <w:t>YouTrack</w:t>
+      </w:r>
+      <w:proofErr w:type="spellEnd"/>
+      <w:r>
+        <w:rPr>
+          <w:rFonts w:eastAsiaTheme="minorEastAsia"/>
+          <w:lang w:val="ru-RU"/>
+        </w:rPr>
+        <w:t xml:space="preserve"> </w:t>
+      </w:r>
+      <w:r>
+        <w:rPr>
+          <w:rFonts w:eastAsiaTheme="minorEastAsia"/>
+          <w:lang w:val="ru-RU"/>
+        </w:rPr>
+        <w:t>с</w:t>
+      </w:r>
+      <w:r>
+        <w:rPr>
+          <w:rFonts w:eastAsiaTheme="minorEastAsia"/>
+          <w:lang w:val="ru-RU"/>
+        </w:rPr>
+        <w:t xml:space="preserve"> </w:t>
+      </w:r>
+      <w:r>
+        <w:rPr>
+          <w:rFonts w:eastAsiaTheme="minorEastAsia"/>
+        </w:rPr>
+        <w:t>git</w:t>
+      </w:r>
+      <w:r>
+        <w:rPr>
+          <w:rFonts w:eastAsiaTheme="minorEastAsia"/>
+          <w:lang w:val="ru-RU"/>
+        </w:rPr>
+        <w:t xml:space="preserve"> </w:t>
+      </w:r>
+      <w:r>
+        <w:rPr>
+          <w:rFonts w:eastAsiaTheme="minorEastAsia"/>
+          <w:lang w:val="ru-RU"/>
+        </w:rPr>
+        <w:t xml:space="preserve">репозиторием. </w:t>
       </w:r>
     </w:p>
     <w:p>
       <w:pPr>
-        <w:pStyle w:val="a4"/>
         <w:numPr>
           <w:ilvl w:val="0"/>
-          <w:numId w:val="8"/>
+          <w:numId w:val="21"/>
         </w:numPr>
         <w:spacing w:before="156" w:after="156"/>
-        <w:ind w:firstLineChars="0"/>
+        <w:rPr>
+          <w:rFonts w:eastAsiaTheme="minorEastAsia"/>
+          <w:lang w:val="ru-RU"/>
+        </w:rPr>
       </w:pPr>
       <w:r>
         <w:rPr>
-          <w:lang w:val="ru-RU"/>
-        </w:rPr>
-        <w:t xml:space="preserve">Оценить трудоемкость разработки проекта методом </w:t>
+          <w:rFonts w:eastAsiaTheme="minorEastAsia"/>
+          <w:lang w:val="ru-RU"/>
+        </w:rPr>
+        <w:t xml:space="preserve">Настроить интеграцию с </w:t>
+      </w:r>
+      <w:proofErr w:type="spellStart"/>
+      <w:r>
+        <w:rPr>
+          <w:rFonts w:eastAsiaTheme="minorEastAsia"/>
+          <w:lang w:val="ru-RU"/>
+        </w:rPr>
+        <w:t>электроннои</w:t>
+      </w:r>
+      <w:proofErr w:type="spellEnd"/>
+      <w:r>
+        <w:rPr>
+          <w:rFonts w:eastAsiaTheme="minorEastAsia"/>
+          <w:lang w:val="ru-RU"/>
+        </w:rPr>
+        <w:t xml:space="preserve">̆ </w:t>
+      </w:r>
+      <w:proofErr w:type="spellStart"/>
+      <w:r>
+        <w:rPr>
+          <w:rFonts w:eastAsiaTheme="minorEastAsia"/>
+          <w:lang w:val="ru-RU"/>
+        </w:rPr>
+        <w:t>почтои</w:t>
+      </w:r>
+      <w:proofErr w:type="spellEnd"/>
+      <w:r>
+        <w:rPr>
+          <w:rFonts w:eastAsiaTheme="minorEastAsia"/>
+          <w:lang w:val="ru-RU"/>
+        </w:rPr>
+        <w:t xml:space="preserve">̆. </w:t>
+      </w:r>
+    </w:p>
+    <w:p>
+      <w:pPr>
+        <w:numPr>
+          <w:ilvl w:val="0"/>
+          <w:numId w:val="21"/>
+        </w:numPr>
+        <w:spacing w:before="156" w:after="156"/>
+        <w:rPr>
+          <w:rFonts w:eastAsiaTheme="minorEastAsia"/>
+          <w:lang w:val="ru-RU"/>
+        </w:rPr>
+      </w:pPr>
+      <w:r>
+        <w:rPr>
+          <w:rFonts w:eastAsiaTheme="minorEastAsia"/>
+          <w:lang w:val="ru-RU"/>
+        </w:rPr>
+        <w:t>Создать проект с заданным в варианте профилем (</w:t>
       </w:r>
       <w:r>
-        <w:t>PERT</w:t>
+        <w:rPr>
+          <w:rFonts w:eastAsiaTheme="minorEastAsia"/>
+        </w:rPr>
+        <w:t>Scrum</w:t>
       </w:r>
       <w:r>
         <w:rPr>
-          <w:lang w:val="ru-RU"/>
-        </w:rPr>
-        <w:t xml:space="preserve"> (</w:t>
-      </w:r>
-      <w:r>
-        <w:t>Project</w:t>
-      </w:r>
-      <w:r>
-        <w:rPr>
+          <w:rFonts w:eastAsiaTheme="minorEastAsia"/>
+          <w:b/>
+          <w:bCs/>
           <w:lang w:val="ru-RU"/>
         </w:rPr>
         <w:t xml:space="preserve"> </w:t>
       </w:r>
       <w:r>
-        <w:t>Evaluation</w:t>
+        <w:rPr>
+          <w:rFonts w:eastAsiaTheme="minorEastAsia"/>
+          <w:lang w:val="ru-RU"/>
+        </w:rPr>
+        <w:t xml:space="preserve">/ </w:t>
       </w:r>
       <w:r>
         <w:rPr>
-          <w:lang w:val="ru-RU"/>
-        </w:rPr>
-        <w:t xml:space="preserve"> </w:t>
+          <w:rFonts w:eastAsiaTheme="minorEastAsia"/>
+        </w:rPr>
+        <w:t>Kanban</w:t>
       </w:r>
       <w:r>
-        <w:t>and</w:t>
+        <w:rPr>
+          <w:rFonts w:eastAsiaTheme="minorEastAsia"/>
+          <w:lang w:val="ru-RU"/>
+        </w:rPr>
+        <w:t xml:space="preserve">). </w:t>
       </w:r>
+    </w:p>
+    <w:p>
+      <w:pPr>
+        <w:numPr>
+          <w:ilvl w:val="0"/>
+          <w:numId w:val="21"/>
+        </w:numPr>
+        <w:spacing w:before="156" w:after="156"/>
+        <w:rPr>
+          <w:rFonts w:eastAsiaTheme="minorEastAsia"/>
+          <w:lang w:val="ru-RU"/>
+        </w:rPr>
+      </w:pPr>
       <w:r>
         <w:rPr>
-          <w:lang w:val="ru-RU"/>
-        </w:rPr>
-        <w:t xml:space="preserve"> </w:t>
+          <w:rFonts w:eastAsiaTheme="minorEastAsia"/>
+          <w:lang w:val="ru-RU"/>
+        </w:rPr>
+        <w:t xml:space="preserve">Настроить столбцы доски для своего проекта. </w:t>
       </w:r>
+    </w:p>
+    <w:p>
+      <w:pPr>
+        <w:numPr>
+          <w:ilvl w:val="0"/>
+          <w:numId w:val="21"/>
+        </w:numPr>
+        <w:spacing w:before="156" w:after="156"/>
+        <w:rPr>
+          <w:rFonts w:eastAsiaTheme="minorEastAsia"/>
+          <w:lang w:val="ru-RU"/>
+        </w:rPr>
+      </w:pPr>
       <w:r>
-        <w:t>Review</w:t>
-      </w:r>
-      <w:r>
-        <w:rPr>
-          <w:lang w:val="ru-RU"/>
-        </w:rPr>
-        <w:t xml:space="preserve"> </w:t>
-      </w:r>
-      <w:r>
-        <w:t>Technique</w:t>
-      </w:r>
-      <w:r>
-        <w:rPr>
-          <w:lang w:val="ru-RU"/>
-        </w:rPr>
-        <w:t xml:space="preserve">). Нарисовать сетевую диаграмму взаимосвязи работ и методом критического пути рассчитать минимальную продолжительность разработки. </w:t>
+        <w:rPr>
+          <w:rFonts w:eastAsiaTheme="minorEastAsia"/>
+          <w:lang w:val="ru-RU"/>
+        </w:rPr>
+        <w:t xml:space="preserve">Создать план работ над проектом и зафиксировать его в </w:t>
       </w:r>
       <w:proofErr w:type="spellStart"/>
       <w:r>
-        <w:t>Предложить</w:t>
+        <w:rPr>
+          <w:rFonts w:eastAsiaTheme="minorEastAsia"/>
+        </w:rPr>
+        <w:t>YouTrack</w:t>
       </w:r>
       <w:proofErr w:type="spellEnd"/>
       <w:r>
-        <w:t xml:space="preserve"> </w:t>
+        <w:rPr>
+          <w:rFonts w:eastAsiaTheme="minorEastAsia"/>
+          <w:lang w:val="ru-RU"/>
+        </w:rPr>
+        <w:t xml:space="preserve"> (создать спринты, релизы и задачи, а также необходимые для работы ветви в репозитории). </w:t>
+      </w:r>
+    </w:p>
+    <w:p>
+      <w:pPr>
+        <w:numPr>
+          <w:ilvl w:val="0"/>
+          <w:numId w:val="21"/>
+        </w:numPr>
+        <w:spacing w:before="156" w:after="156"/>
+        <w:rPr>
+          <w:rFonts w:eastAsiaTheme="minorEastAsia"/>
+          <w:lang w:val="ru-RU"/>
+        </w:rPr>
+      </w:pPr>
+      <w:r>
+        <w:rPr>
+          <w:rFonts w:eastAsiaTheme="minorEastAsia"/>
+          <w:lang w:val="ru-RU"/>
+        </w:rPr>
+        <w:t xml:space="preserve">Симулировать процесс разработки проекта, постепенно закрывая "выполненные" задачи и открывая новые. </w:t>
+      </w:r>
+    </w:p>
+    <w:p>
+      <w:pPr>
+        <w:numPr>
+          <w:ilvl w:val="0"/>
+          <w:numId w:val="21"/>
+        </w:numPr>
+        <w:spacing w:before="156" w:after="156"/>
+        <w:rPr>
+          <w:rFonts w:eastAsiaTheme="minorEastAsia"/>
+          <w:lang w:val="ru-RU"/>
+        </w:rPr>
+      </w:pPr>
+      <w:r>
+        <w:rPr>
+          <w:rFonts w:eastAsiaTheme="minorEastAsia"/>
+          <w:lang w:val="ru-RU"/>
+        </w:rPr>
+        <w:t xml:space="preserve">После завершения снять метрики проекта и предоставить отчет, </w:t>
       </w:r>
       <w:proofErr w:type="spellStart"/>
       <w:r>
-        <w:t>оптимальное</w:t>
+        <w:rPr>
+          <w:rFonts w:eastAsiaTheme="minorEastAsia"/>
+          <w:lang w:val="ru-RU"/>
+        </w:rPr>
+        <w:t>содержащии</w:t>
       </w:r>
       <w:proofErr w:type="spellEnd"/>
       <w:r>
-        <w:t xml:space="preserve"> </w:t>
+        <w:rPr>
+          <w:rFonts w:eastAsiaTheme="minorEastAsia"/>
+          <w:lang w:val="ru-RU"/>
+        </w:rPr>
+        <w:t xml:space="preserve">̆ описание процесса конфигурации и </w:t>
       </w:r>
       <w:proofErr w:type="spellStart"/>
       <w:r>
-        <w:t>количество</w:t>
+        <w:rPr>
+          <w:rFonts w:eastAsiaTheme="minorEastAsia"/>
+          <w:lang w:val="ru-RU"/>
+        </w:rPr>
+        <w:t>настройки</w:t>
       </w:r>
       <w:proofErr w:type="spellEnd"/>
       <w:r>
-        <w:t xml:space="preserve"> </w:t>
+        <w:rPr>
+          <w:rFonts w:eastAsiaTheme="minorEastAsia"/>
+          <w:lang w:val="ru-RU"/>
+        </w:rPr>
+        <w:t xml:space="preserve">, описание выбранного </w:t>
+      </w:r>
+      <w:r>
+        <w:rPr>
+          <w:rFonts w:eastAsiaTheme="minorEastAsia"/>
+        </w:rPr>
+        <w:t>workflow</w:t>
+      </w:r>
+      <w:r>
+        <w:rPr>
+          <w:rFonts w:eastAsiaTheme="minorEastAsia"/>
+          <w:lang w:val="ru-RU"/>
+        </w:rPr>
+        <w:t xml:space="preserve">, и сформированные с помощью </w:t>
       </w:r>
       <w:proofErr w:type="spellStart"/>
       <w:r>
-        <w:t>разработчиков</w:t>
+        <w:rPr>
+          <w:rFonts w:eastAsiaTheme="minorEastAsia"/>
+        </w:rPr>
+        <w:t>YouTrack</w:t>
       </w:r>
       <w:proofErr w:type="spellEnd"/>
       <w:r>
-        <w:t xml:space="preserve"> и </w:t>
+        <w:rPr>
+          <w:rFonts w:eastAsiaTheme="minorEastAsia"/>
+          <w:lang w:val="ru-RU"/>
+        </w:rPr>
+        <w:t xml:space="preserve"> отчеты, отражающие статистику работы над проектом. Обязательно должны быть приведены: отчет по исполнителям, </w:t>
+      </w:r>
+      <w:r>
+        <w:rPr>
+          <w:rFonts w:eastAsiaTheme="minorEastAsia"/>
+        </w:rPr>
+        <w:t>burndown</w:t>
+      </w:r>
+      <w:r>
+        <w:rPr>
+          <w:rFonts w:eastAsiaTheme="minorEastAsia"/>
+          <w:lang w:val="ru-RU"/>
+        </w:rPr>
+        <w:t xml:space="preserve">-диаграмма, отчет по времени, диаграмма </w:t>
       </w:r>
       <w:proofErr w:type="spellStart"/>
       <w:r>
-        <w:t>оценить</w:t>
+        <w:rPr>
+          <w:rFonts w:eastAsiaTheme="minorEastAsia"/>
+          <w:lang w:val="ru-RU"/>
+        </w:rPr>
+        <w:t>Гантта</w:t>
       </w:r>
       <w:proofErr w:type="spellEnd"/>
       <w:r>
-        <w:t xml:space="preserve"> </w:t>
-      </w:r>
-      <w:proofErr w:type="spellStart"/>
-      <w:r>
-        <w:t>срок</w:t>
-      </w:r>
-      <w:proofErr w:type="spellEnd"/>
-      <w:r>
-        <w:t xml:space="preserve"> </w:t>
-      </w:r>
-      <w:proofErr w:type="spellStart"/>
-      <w:r>
-        <w:t>выполнения</w:t>
-      </w:r>
-      <w:proofErr w:type="spellEnd"/>
-      <w:r>
-        <w:t xml:space="preserve"> </w:t>
-      </w:r>
-      <w:proofErr w:type="spellStart"/>
-      <w:r>
-        <w:t>проекта</w:t>
-      </w:r>
-      <w:proofErr w:type="spellEnd"/>
-      <w:r>
-        <w:t>.</w:t>
+        <w:rPr>
+          <w:rFonts w:eastAsiaTheme="minorEastAsia"/>
+          <w:lang w:val="ru-RU"/>
+        </w:rPr>
+        <w:t xml:space="preserve">. </w:t>
       </w:r>
     </w:p>
     <w:p>
       <w:pPr>
-        <w:pStyle w:val="a4"/>
-        <w:numPr>
-          <w:ilvl w:val="0"/>
-          <w:numId w:val="8"/>
-        </w:numPr>
         <w:spacing w:before="156" w:after="156"/>
-        <w:ind w:firstLineChars="0"/>
-        <w:rPr>
-          <w:lang w:val="ru-RU"/>
-        </w:rPr>
-      </w:pPr>
-      <w:r>
-        <w:rPr>
-          <w:lang w:val="ru-RU"/>
-        </w:rPr>
-        <w:t xml:space="preserve">Оценить размер проекта методом функциональных точек, затем, исходя из предположения, что собранной статистики по завершенным проектам нет, рассчитать трудоемкость методом </w:t>
-      </w:r>
-      <w:r>
-        <w:t>COCOMO</w:t>
-      </w:r>
-      <w:r>
-        <w:rPr>
-          <w:lang w:val="ru-RU"/>
-        </w:rPr>
-        <w:t xml:space="preserve"> </w:t>
-      </w:r>
-      <w:r>
-        <w:t>II</w:t>
-      </w:r>
-      <w:r>
-        <w:rPr>
-          <w:lang w:val="ru-RU"/>
-        </w:rPr>
-        <w:t xml:space="preserve"> (Обновленная таблица количества строк на точку для разных языков программирования)</w:t>
-      </w:r>
+        <w:rPr>
+          <w:rFonts w:eastAsiaTheme="minorEastAsia"/>
+          <w:lang w:val="ru-RU"/>
+        </w:rPr>
+      </w:pPr>
     </w:p>
     <w:p>
       <w:pPr>
-        <w:pStyle w:val="a4"/>
-        <w:numPr>
-          <w:ilvl w:val="0"/>
-          <w:numId w:val="8"/>
-        </w:numPr>
-        <w:spacing w:before="156" w:after="156"/>
-        <w:ind w:firstLineChars="0"/>
-        <w:rPr>
-          <w:lang w:val="ru-RU"/>
-        </w:rPr>
-      </w:pPr>
-      <w:r>
-        <w:rPr>
-          <w:lang w:val="ru-RU"/>
-        </w:rPr>
-        <w:t>Оценить размер проекта методом оценки вариантов использования (</w:t>
-      </w:r>
-      <w:r>
-        <w:t>Use</w:t>
-      </w:r>
-      <w:r>
-        <w:rPr>
-          <w:lang w:val="ru-RU"/>
-        </w:rPr>
-        <w:t xml:space="preserve"> </w:t>
-      </w:r>
-      <w:r>
-        <w:t>Case</w:t>
-      </w:r>
-      <w:r>
-        <w:rPr>
-          <w:lang w:val="ru-RU"/>
-        </w:rPr>
-        <w:t xml:space="preserve"> </w:t>
-      </w:r>
-      <w:r>
-        <w:t>Points</w:t>
-      </w:r>
-      <w:r>
-        <w:rPr>
-          <w:lang w:val="ru-RU"/>
-        </w:rPr>
-        <w:t xml:space="preserve">). Для расчета фактора продуктивности </w:t>
-      </w:r>
-      <w:r>
-        <w:t>PF</w:t>
-      </w:r>
-      <w:r>
-        <w:rPr>
-          <w:lang w:val="ru-RU"/>
-        </w:rPr>
-        <w:t xml:space="preserve"> использовать любой свой завершенный проект с известными временными трудозатратами, оценив его размер методом </w:t>
-      </w:r>
-      <w:r>
-        <w:t>UCP</w:t>
-      </w:r>
-      <w:r>
-        <w:rPr>
-          <w:lang w:val="ru-RU"/>
-        </w:rPr>
-        <w:t>.</w:t>
-      </w:r>
-    </w:p>
-    <w:p>
-      <w:pPr>
-        <w:pStyle w:val="a4"/>
-        <w:numPr>
-          <w:ilvl w:val="0"/>
-          <w:numId w:val="8"/>
-        </w:numPr>
-        <w:spacing w:before="156" w:after="156"/>
-        <w:ind w:firstLineChars="0"/>
-        <w:rPr>
-          <w:lang w:val="ru-RU"/>
-        </w:rPr>
-      </w:pPr>
-      <w:r>
-        <w:rPr>
-          <w:lang w:val="ru-RU"/>
-        </w:rPr>
-        <w:t>Сравнить полученные результаты и сделать выводы.</w:t>
-      </w:r>
-    </w:p>
-    <w:p>
-      <w:pPr>
-        <w:widowControl/>
-        <w:spacing w:beforeLines="0" w:before="0" w:afterLines="0" w:after="0"/>
-        <w:jc w:val="left"/>
-        <w:rPr>
-          <w:rFonts w:eastAsiaTheme="minorEastAsia"/>
-          <w:lang w:val="ru-RU"/>
-        </w:rPr>
-      </w:pPr>
-      <w:r>
-        <w:rPr>
-          <w:rFonts w:eastAsiaTheme="minorEastAsia"/>
-          <w:lang w:val="ru-RU"/>
-        </w:rPr>
-        <w:br w:type="page"/>
-      </w:r>
-    </w:p>
-    <w:p>
-      <w:pPr>
         <w:pStyle w:val="2"/>
         <w:spacing w:before="156" w:after="156"/>
         <w:rPr>
@@ -1592,7 +1717,6 @@
           <w:rFonts w:eastAsiaTheme="minorEastAsia" w:hint="eastAsia"/>
           <w:lang w:val="ru-RU"/>
         </w:rPr>
-        <w:lastRenderedPageBreak/>
         <w:t>2</w:t>
       </w:r>
       <w:r>
@@ -1786,7 +1910,15 @@
           <w:rFonts w:eastAsiaTheme="minorEastAsia"/>
           <w:lang w:val="ru-RU"/>
         </w:rPr>
-        <w:t>Обновить информацию об учетной записи (имя, контактную информацию и т. д.).</w:t>
+        <w:t xml:space="preserve">Обновить информацию об учетной записи (имя, контактную информацию и </w:t>
+      </w:r>
+      <w:r>
+        <w:rPr>
+          <w:rFonts w:eastAsiaTheme="minorEastAsia"/>
+          <w:lang w:val="ru-RU"/>
+        </w:rPr>
+        <w:lastRenderedPageBreak/>
+        <w:t>т. д.).</w:t>
       </w:r>
     </w:p>
     <w:p>
@@ -2069,7 +2201,6 @@
           <w:rFonts w:eastAsiaTheme="minorEastAsia"/>
           <w:lang w:val="ru-RU"/>
         </w:rPr>
-        <w:lastRenderedPageBreak/>
         <w:t>2. Выбор товаров и услуг</w:t>
       </w:r>
       <w:bookmarkEnd w:id="3"/>
@@ -2227,7 +2358,15 @@
           <w:rFonts w:eastAsiaTheme="minorEastAsia"/>
           <w:lang w:val="ru-RU"/>
         </w:rPr>
-        <w:t>Пользователи могут отслеживать и управлять приобретенными облачными ресурсами в режиме реального времени.</w:t>
+        <w:t xml:space="preserve">Пользователи могут отслеживать и управлять приобретенными облачными </w:t>
+      </w:r>
+      <w:r>
+        <w:rPr>
+          <w:rFonts w:eastAsiaTheme="minorEastAsia"/>
+          <w:lang w:val="ru-RU"/>
+        </w:rPr>
+        <w:lastRenderedPageBreak/>
+        <w:t>ресурсами в режиме реального времени.</w:t>
       </w:r>
     </w:p>
     <w:p>
@@ -2733,6 +2872,7 @@
           <w:rFonts w:eastAsiaTheme="minorEastAsia"/>
           <w:lang w:val="ru-RU"/>
         </w:rPr>
+        <w:lastRenderedPageBreak/>
         <w:t>Пользователи могут обратиться в техническую поддержку в любое время.</w:t>
       </w:r>
     </w:p>
@@ -20297,6 +20437,119 @@
     </w:lvl>
   </w:abstractNum>
   <w:abstractNum w:abstractNumId="11" w15:restartNumberingAfterBreak="0">
+    <w:nsid w:val="2CA7460F"/>
+    <w:multiLevelType w:val="multilevel"/>
+    <w:tmpl w:val="07244126"/>
+    <w:lvl w:ilvl="0">
+      <w:start w:val="1"/>
+      <w:numFmt w:val="decimal"/>
+      <w:lvlText w:val="%1."/>
+      <w:lvlJc w:val="left"/>
+      <w:pPr>
+        <w:tabs>
+          <w:tab w:val="num" w:pos="720"/>
+        </w:tabs>
+        <w:ind w:left="720" w:hanging="360"/>
+      </w:pPr>
+    </w:lvl>
+    <w:lvl w:ilvl="1" w:tentative="1">
+      <w:start w:val="1"/>
+      <w:numFmt w:val="decimal"/>
+      <w:lvlText w:val="%2."/>
+      <w:lvlJc w:val="left"/>
+      <w:pPr>
+        <w:tabs>
+          <w:tab w:val="num" w:pos="1440"/>
+        </w:tabs>
+        <w:ind w:left="1440" w:hanging="360"/>
+      </w:pPr>
+    </w:lvl>
+    <w:lvl w:ilvl="2" w:tentative="1">
+      <w:start w:val="1"/>
+      <w:numFmt w:val="decimal"/>
+      <w:lvlText w:val="%3."/>
+      <w:lvlJc w:val="left"/>
+      <w:pPr>
+        <w:tabs>
+          <w:tab w:val="num" w:pos="2160"/>
+        </w:tabs>
+        <w:ind w:left="2160" w:hanging="360"/>
+      </w:pPr>
+    </w:lvl>
+    <w:lvl w:ilvl="3" w:tentative="1">
+      <w:start w:val="1"/>
+      <w:numFmt w:val="decimal"/>
+      <w:lvlText w:val="%4."/>
+      <w:lvlJc w:val="left"/>
+      <w:pPr>
+        <w:tabs>
+          <w:tab w:val="num" w:pos="2880"/>
+        </w:tabs>
+        <w:ind w:left="2880" w:hanging="360"/>
+      </w:pPr>
+    </w:lvl>
+    <w:lvl w:ilvl="4" w:tentative="1">
+      <w:start w:val="1"/>
+      <w:numFmt w:val="decimal"/>
+      <w:lvlText w:val="%5."/>
+      <w:lvlJc w:val="left"/>
+      <w:pPr>
+        <w:tabs>
+          <w:tab w:val="num" w:pos="3600"/>
+        </w:tabs>
+        <w:ind w:left="3600" w:hanging="360"/>
+      </w:pPr>
+    </w:lvl>
+    <w:lvl w:ilvl="5" w:tentative="1">
+      <w:start w:val="1"/>
+      <w:numFmt w:val="decimal"/>
+      <w:lvlText w:val="%6."/>
+      <w:lvlJc w:val="left"/>
+      <w:pPr>
+        <w:tabs>
+          <w:tab w:val="num" w:pos="4320"/>
+        </w:tabs>
+        <w:ind w:left="4320" w:hanging="360"/>
+      </w:pPr>
+    </w:lvl>
+    <w:lvl w:ilvl="6" w:tentative="1">
+      <w:start w:val="1"/>
+      <w:numFmt w:val="decimal"/>
+      <w:lvlText w:val="%7."/>
+      <w:lvlJc w:val="left"/>
+      <w:pPr>
+        <w:tabs>
+          <w:tab w:val="num" w:pos="5040"/>
+        </w:tabs>
+        <w:ind w:left="5040" w:hanging="360"/>
+      </w:pPr>
+    </w:lvl>
+    <w:lvl w:ilvl="7" w:tentative="1">
+      <w:start w:val="1"/>
+      <w:numFmt w:val="decimal"/>
+      <w:lvlText w:val="%8."/>
+      <w:lvlJc w:val="left"/>
+      <w:pPr>
+        <w:tabs>
+          <w:tab w:val="num" w:pos="5760"/>
+        </w:tabs>
+        <w:ind w:left="5760" w:hanging="360"/>
+      </w:pPr>
+    </w:lvl>
+    <w:lvl w:ilvl="8" w:tentative="1">
+      <w:start w:val="1"/>
+      <w:numFmt w:val="decimal"/>
+      <w:lvlText w:val="%9."/>
+      <w:lvlJc w:val="left"/>
+      <w:pPr>
+        <w:tabs>
+          <w:tab w:val="num" w:pos="6480"/>
+        </w:tabs>
+        <w:ind w:left="6480" w:hanging="360"/>
+      </w:pPr>
+    </w:lvl>
+  </w:abstractNum>
+  <w:abstractNum w:abstractNumId="12" w15:restartNumberingAfterBreak="0">
     <w:nsid w:val="32897D20"/>
     <w:multiLevelType w:val="hybridMultilevel"/>
     <w:tmpl w:val="F15E3B34"/>
@@ -20385,7 +20638,7 @@
       </w:pPr>
     </w:lvl>
   </w:abstractNum>
-  <w:abstractNum w:abstractNumId="12" w15:restartNumberingAfterBreak="0">
+  <w:abstractNum w:abstractNumId="13" w15:restartNumberingAfterBreak="0">
     <w:nsid w:val="3417104E"/>
     <w:multiLevelType w:val="hybridMultilevel"/>
     <w:tmpl w:val="48C65D42"/>
@@ -20498,7 +20751,7 @@
       </w:rPr>
     </w:lvl>
   </w:abstractNum>
-  <w:abstractNum w:abstractNumId="13" w15:restartNumberingAfterBreak="0">
+  <w:abstractNum w:abstractNumId="14" w15:restartNumberingAfterBreak="0">
     <w:nsid w:val="4B252011"/>
     <w:multiLevelType w:val="hybridMultilevel"/>
     <w:tmpl w:val="BF3014B4"/>
@@ -20611,7 +20864,7 @@
       </w:rPr>
     </w:lvl>
   </w:abstractNum>
-  <w:abstractNum w:abstractNumId="14" w15:restartNumberingAfterBreak="0">
+  <w:abstractNum w:abstractNumId="15" w15:restartNumberingAfterBreak="0">
     <w:nsid w:val="51FD0B39"/>
     <w:multiLevelType w:val="hybridMultilevel"/>
     <w:tmpl w:val="829E8C16"/>
@@ -20700,7 +20953,7 @@
       </w:pPr>
     </w:lvl>
   </w:abstractNum>
-  <w:abstractNum w:abstractNumId="15" w15:restartNumberingAfterBreak="0">
+  <w:abstractNum w:abstractNumId="16" w15:restartNumberingAfterBreak="0">
     <w:nsid w:val="58C24CD6"/>
     <w:multiLevelType w:val="hybridMultilevel"/>
     <w:tmpl w:val="C47EC100"/>
@@ -20813,7 +21066,7 @@
       </w:rPr>
     </w:lvl>
   </w:abstractNum>
-  <w:abstractNum w:abstractNumId="16" w15:restartNumberingAfterBreak="0">
+  <w:abstractNum w:abstractNumId="17" w15:restartNumberingAfterBreak="0">
     <w:nsid w:val="626E6528"/>
     <w:multiLevelType w:val="hybridMultilevel"/>
     <w:tmpl w:val="025CE25A"/>
@@ -20902,7 +21155,7 @@
       </w:pPr>
     </w:lvl>
   </w:abstractNum>
-  <w:abstractNum w:abstractNumId="17" w15:restartNumberingAfterBreak="0">
+  <w:abstractNum w:abstractNumId="18" w15:restartNumberingAfterBreak="0">
     <w:nsid w:val="628D0FD4"/>
     <w:multiLevelType w:val="hybridMultilevel"/>
     <w:tmpl w:val="EDE62B08"/>
@@ -21015,7 +21268,7 @@
       </w:rPr>
     </w:lvl>
   </w:abstractNum>
-  <w:abstractNum w:abstractNumId="18" w15:restartNumberingAfterBreak="0">
+  <w:abstractNum w:abstractNumId="19" w15:restartNumberingAfterBreak="0">
     <w:nsid w:val="6FA9742E"/>
     <w:multiLevelType w:val="hybridMultilevel"/>
     <w:tmpl w:val="9E300232"/>
@@ -21128,7 +21381,7 @@
       </w:rPr>
     </w:lvl>
   </w:abstractNum>
-  <w:abstractNum w:abstractNumId="19" w15:restartNumberingAfterBreak="0">
+  <w:abstractNum w:abstractNumId="20" w15:restartNumberingAfterBreak="0">
     <w:nsid w:val="747C0A7B"/>
     <w:multiLevelType w:val="hybridMultilevel"/>
     <w:tmpl w:val="81841D10"/>
@@ -21221,31 +21474,31 @@
     <w:abstractNumId w:val="6"/>
   </w:num>
   <w:num w:numId="3" w16cid:durableId="2089575059">
-    <w:abstractNumId w:val="11"/>
+    <w:abstractNumId w:val="12"/>
   </w:num>
   <w:num w:numId="4" w16cid:durableId="227227754">
-    <w:abstractNumId w:val="16"/>
+    <w:abstractNumId w:val="17"/>
   </w:num>
   <w:num w:numId="5" w16cid:durableId="731002067">
     <w:abstractNumId w:val="2"/>
   </w:num>
   <w:num w:numId="6" w16cid:durableId="160245363">
-    <w:abstractNumId w:val="14"/>
+    <w:abstractNumId w:val="15"/>
   </w:num>
   <w:num w:numId="7" w16cid:durableId="750614315">
-    <w:abstractNumId w:val="19"/>
+    <w:abstractNumId w:val="20"/>
   </w:num>
   <w:num w:numId="8" w16cid:durableId="1864396170">
     <w:abstractNumId w:val="3"/>
   </w:num>
   <w:num w:numId="9" w16cid:durableId="136340702">
-    <w:abstractNumId w:val="17"/>
+    <w:abstractNumId w:val="18"/>
   </w:num>
   <w:num w:numId="10" w16cid:durableId="1711489169">
     <w:abstractNumId w:val="7"/>
   </w:num>
   <w:num w:numId="11" w16cid:durableId="339505545">
-    <w:abstractNumId w:val="15"/>
+    <w:abstractNumId w:val="16"/>
   </w:num>
   <w:num w:numId="12" w16cid:durableId="1755861344">
     <w:abstractNumId w:val="5"/>
@@ -21260,19 +21513,22 @@
     <w:abstractNumId w:val="1"/>
   </w:num>
   <w:num w:numId="16" w16cid:durableId="970402277">
-    <w:abstractNumId w:val="18"/>
+    <w:abstractNumId w:val="19"/>
   </w:num>
   <w:num w:numId="17" w16cid:durableId="1915502732">
     <w:abstractNumId w:val="0"/>
   </w:num>
   <w:num w:numId="18" w16cid:durableId="465009936">
-    <w:abstractNumId w:val="12"/>
+    <w:abstractNumId w:val="13"/>
   </w:num>
   <w:num w:numId="19" w16cid:durableId="813259438">
     <w:abstractNumId w:val="4"/>
   </w:num>
   <w:num w:numId="20" w16cid:durableId="1739593263">
-    <w:abstractNumId w:val="13"/>
+    <w:abstractNumId w:val="14"/>
+  </w:num>
+  <w:num w:numId="21" w16cid:durableId="1681158626">
+    <w:abstractNumId w:val="11"/>
   </w:num>
 </w:numbering>
 </file>

--- a/EconomicsSoftwareEngineering/Report2.docx
+++ b/EconomicsSoftwareEngineering/Report2.docx
@@ -1437,19 +1437,19 @@
         <w:spacing w:before="156" w:after="156"/>
         <w:rPr>
           <w:rFonts w:eastAsiaTheme="minorEastAsia"/>
+          <w:lang w:val="ru-RU"/>
         </w:rPr>
       </w:pPr>
       <w:bookmarkStart w:id="0" w:name="_Toc185873859"/>
-      <w:proofErr w:type="spellStart"/>
-      <w:r>
-        <w:rPr>
-          <w:rFonts w:eastAsiaTheme="minorEastAsia"/>
+      <w:r>
+        <w:rPr>
+          <w:rFonts w:eastAsiaTheme="minorEastAsia"/>
+          <w:lang w:val="ru-RU"/>
         </w:rPr>
         <w:lastRenderedPageBreak/>
         <w:t>Задание</w:t>
       </w:r>
       <w:bookmarkEnd w:id="0"/>
-      <w:proofErr w:type="spellEnd"/>
     </w:p>
     <w:p>
       <w:pPr>
@@ -1944,6 +1944,7 @@
         <w:jc w:val="left"/>
         <w:rPr>
           <w:rFonts w:eastAsiaTheme="minorEastAsia"/>
+          <w:lang w:val="ru-RU"/>
         </w:rPr>
       </w:pPr>
       <w:r>
@@ -1984,6 +1985,7 @@
         <w:spacing w:before="156" w:after="156"/>
         <w:rPr>
           <w:rFonts w:eastAsia="宋体"/>
+          <w:lang w:val="ru-RU"/>
         </w:rPr>
       </w:pPr>
       <w:bookmarkStart w:id="2" w:name="_Toc185873861"/>
@@ -2006,6 +2008,7 @@
       <w:r>
         <w:rPr>
           <w:rFonts w:eastAsia="宋体"/>
+          <w:noProof/>
         </w:rPr>
         <w:drawing>
           <wp:inline distT="0" distB="0" distL="0" distR="0" wp14:anchorId="5F9D7453" wp14:editId="12DB2B2C">
@@ -2054,6 +2057,7 @@
         <w:spacing w:before="156" w:after="156"/>
         <w:rPr>
           <w:rFonts w:eastAsia="宋体"/>
+          <w:lang w:val="ru-RU"/>
         </w:rPr>
       </w:pPr>
       <w:bookmarkStart w:id="3" w:name="_Toc185873862"/>
@@ -2117,6 +2121,7 @@
       <w:r>
         <w:rPr>
           <w:rFonts w:eastAsia="宋体"/>
+          <w:noProof/>
         </w:rPr>
         <w:drawing>
           <wp:inline distT="0" distB="0" distL="0" distR="0" wp14:anchorId="3C7347CA" wp14:editId="6D89517D">
@@ -2165,6 +2170,7 @@
       <w:r>
         <w:rPr>
           <w:rFonts w:eastAsia="宋体"/>
+          <w:noProof/>
         </w:rPr>
         <w:lastRenderedPageBreak/>
         <w:drawing>
@@ -2208,12 +2214,13 @@
       <w:pPr>
         <w:spacing w:before="156" w:after="156"/>
         <w:rPr>
-          <w:rFonts w:eastAsia="宋体" w:hint="eastAsia"/>
-        </w:rPr>
-      </w:pPr>
-      <w:r>
-        <w:rPr>
           <w:rFonts w:eastAsia="宋体"/>
+        </w:rPr>
+      </w:pPr>
+      <w:r>
+        <w:rPr>
+          <w:rFonts w:eastAsia="宋体"/>
+          <w:noProof/>
         </w:rPr>
         <w:drawing>
           <wp:inline distT="0" distB="0" distL="0" distR="0" wp14:anchorId="51FDDA7C" wp14:editId="12B3A8C2">
@@ -2287,6 +2294,7 @@
       <w:r>
         <w:rPr>
           <w:rFonts w:eastAsia="宋体"/>
+          <w:noProof/>
         </w:rPr>
         <w:drawing>
           <wp:inline distT="0" distB="0" distL="0" distR="0" wp14:anchorId="7CC922F9" wp14:editId="78205F56">
@@ -2329,12 +2337,13 @@
       <w:pPr>
         <w:spacing w:before="156" w:after="156"/>
         <w:rPr>
-          <w:rFonts w:eastAsia="宋体" w:hint="eastAsia"/>
-        </w:rPr>
-      </w:pPr>
-      <w:r>
-        <w:rPr>
           <w:rFonts w:eastAsia="宋体"/>
+        </w:rPr>
+      </w:pPr>
+      <w:r>
+        <w:rPr>
+          <w:rFonts w:eastAsia="宋体"/>
+          <w:noProof/>
         </w:rPr>
         <w:drawing>
           <wp:inline distT="0" distB="0" distL="0" distR="0" wp14:anchorId="7A6D9B5D" wp14:editId="3F6A58A5">
@@ -2384,6 +2393,7 @@
       <w:r>
         <w:rPr>
           <w:rFonts w:eastAsia="宋体"/>
+          <w:noProof/>
         </w:rPr>
         <w:lastRenderedPageBreak/>
         <w:drawing>
@@ -2427,13 +2437,14 @@
       <w:pPr>
         <w:spacing w:before="156" w:after="156"/>
         <w:rPr>
-          <w:rFonts w:eastAsia="宋体" w:hint="eastAsia"/>
-          <w:lang w:val="ru-RU"/>
-        </w:rPr>
-      </w:pPr>
-      <w:r>
-        <w:rPr>
           <w:rFonts w:eastAsia="宋体"/>
+          <w:lang w:val="ru-RU"/>
+        </w:rPr>
+      </w:pPr>
+      <w:r>
+        <w:rPr>
+          <w:rFonts w:eastAsia="宋体"/>
+          <w:noProof/>
           <w:lang w:val="ru-RU"/>
         </w:rPr>
         <w:drawing>
@@ -2507,6 +2518,7 @@
       <w:r>
         <w:rPr>
           <w:rFonts w:eastAsia="宋体"/>
+          <w:noProof/>
         </w:rPr>
         <w:drawing>
           <wp:inline distT="0" distB="0" distL="0" distR="0" wp14:anchorId="3D401ED7" wp14:editId="5A33BCA2">
@@ -2585,13 +2597,14 @@
       <w:pPr>
         <w:spacing w:before="156" w:after="156"/>
         <w:rPr>
-          <w:rFonts w:eastAsia="宋体" w:hint="eastAsia"/>
-          <w:lang w:val="ru-RU"/>
-        </w:rPr>
-      </w:pPr>
-      <w:r>
-        <w:rPr>
           <w:rFonts w:eastAsia="宋体"/>
+          <w:lang w:val="ru-RU"/>
+        </w:rPr>
+      </w:pPr>
+      <w:r>
+        <w:rPr>
+          <w:rFonts w:eastAsia="宋体"/>
+          <w:noProof/>
           <w:lang w:val="ru-RU"/>
         </w:rPr>
         <w:drawing>
@@ -2641,6 +2654,7 @@
         <w:spacing w:before="156" w:after="156"/>
         <w:rPr>
           <w:shd w:val="clear" w:color="auto" w:fill="FFFFFF"/>
+          <w:lang w:val="ru-RU"/>
         </w:rPr>
       </w:pPr>
       <w:bookmarkStart w:id="7" w:name="_Toc185873866"/>
@@ -2672,6 +2686,7 @@
       <w:r>
         <w:rPr>
           <w:rFonts w:eastAsia="宋体"/>
+          <w:noProof/>
         </w:rPr>
         <w:drawing>
           <wp:inline distT="0" distB="0" distL="0" distR="0" wp14:anchorId="2D6F721B" wp14:editId="6F42BAE7">
@@ -2720,6 +2735,106 @@
       <w:r>
         <w:rPr>
           <w:rFonts w:eastAsia="宋体"/>
+          <w:noProof/>
+        </w:rPr>
+        <w:lastRenderedPageBreak/>
+        <w:drawing>
+          <wp:inline distT="0" distB="0" distL="0" distR="0" wp14:anchorId="27D2DD5F" wp14:editId="6763B1B5">
+            <wp:extent cx="5274310" cy="3119120"/>
+            <wp:effectExtent l="0" t="0" r="0" b="5080"/>
+            <wp:docPr id="1830242312" name="图片 1" descr="图形用户界面, 应用程序, Teams&#10;&#10;描述已自动生成"/>
+            <wp:cNvGraphicFramePr>
+              <a:graphicFrameLocks xmlns:a="http://schemas.openxmlformats.org/drawingml/2006/main" noChangeAspect="1"/>
+            </wp:cNvGraphicFramePr>
+            <a:graphic xmlns:a="http://schemas.openxmlformats.org/drawingml/2006/main">
+              <a:graphicData uri="http://schemas.openxmlformats.org/drawingml/2006/picture">
+                <pic:pic xmlns:pic="http://schemas.openxmlformats.org/drawingml/2006/picture">
+                  <pic:nvPicPr>
+                    <pic:cNvPr id="1830242312" name="图片 1" descr="图形用户界面, 应用程序, Teams&#10;&#10;描述已自动生成"/>
+                    <pic:cNvPicPr/>
+                  </pic:nvPicPr>
+                  <pic:blipFill>
+                    <a:blip r:embed="rId20"/>
+                    <a:stretch>
+                      <a:fillRect/>
+                    </a:stretch>
+                  </pic:blipFill>
+                  <pic:spPr>
+                    <a:xfrm>
+                      <a:off x="0" y="0"/>
+                      <a:ext cx="5274310" cy="3119120"/>
+                    </a:xfrm>
+                    <a:prstGeom prst="rect">
+                      <a:avLst/>
+                    </a:prstGeom>
+                  </pic:spPr>
+                </pic:pic>
+              </a:graphicData>
+            </a:graphic>
+          </wp:inline>
+        </w:drawing>
+      </w:r>
+    </w:p>
+    <w:p>
+      <w:pPr>
+        <w:spacing w:before="156" w:after="156"/>
+        <w:rPr>
+          <w:rFonts w:eastAsia="宋体"/>
+        </w:rPr>
+      </w:pPr>
+      <w:r>
+        <w:rPr>
+          <w:rFonts w:eastAsia="宋体"/>
+          <w:noProof/>
+        </w:rPr>
+        <w:drawing>
+          <wp:inline distT="0" distB="0" distL="0" distR="0" wp14:anchorId="0121C258" wp14:editId="32553CAB">
+            <wp:extent cx="5274310" cy="3590290"/>
+            <wp:effectExtent l="0" t="0" r="0" b="3810"/>
+            <wp:docPr id="165745301" name="图片 1" descr="图形用户界面&#10;&#10;描述已自动生成"/>
+            <wp:cNvGraphicFramePr>
+              <a:graphicFrameLocks xmlns:a="http://schemas.openxmlformats.org/drawingml/2006/main" noChangeAspect="1"/>
+            </wp:cNvGraphicFramePr>
+            <a:graphic xmlns:a="http://schemas.openxmlformats.org/drawingml/2006/main">
+              <a:graphicData uri="http://schemas.openxmlformats.org/drawingml/2006/picture">
+                <pic:pic xmlns:pic="http://schemas.openxmlformats.org/drawingml/2006/picture">
+                  <pic:nvPicPr>
+                    <pic:cNvPr id="165745301" name="图片 1" descr="图形用户界面&#10;&#10;描述已自动生成"/>
+                    <pic:cNvPicPr/>
+                  </pic:nvPicPr>
+                  <pic:blipFill>
+                    <a:blip r:embed="rId21"/>
+                    <a:stretch>
+                      <a:fillRect/>
+                    </a:stretch>
+                  </pic:blipFill>
+                  <pic:spPr>
+                    <a:xfrm>
+                      <a:off x="0" y="0"/>
+                      <a:ext cx="5274310" cy="3590290"/>
+                    </a:xfrm>
+                    <a:prstGeom prst="rect">
+                      <a:avLst/>
+                    </a:prstGeom>
+                  </pic:spPr>
+                </pic:pic>
+              </a:graphicData>
+            </a:graphic>
+          </wp:inline>
+        </w:drawing>
+      </w:r>
+    </w:p>
+    <w:p>
+      <w:pPr>
+        <w:spacing w:before="156" w:after="156"/>
+        <w:rPr>
+          <w:rFonts w:eastAsia="宋体"/>
+        </w:rPr>
+      </w:pPr>
+      <w:r>
+        <w:rPr>
+          <w:rFonts w:eastAsia="宋体"/>
+          <w:noProof/>
         </w:rPr>
         <w:lastRenderedPageBreak/>
         <w:drawing>
@@ -2738,7 +2853,7 @@
                     <pic:cNvPicPr/>
                   </pic:nvPicPr>
                   <pic:blipFill>
-                    <a:blip r:embed="rId20"/>
+                    <a:blip r:embed="rId22"/>
                     <a:stretch>
                       <a:fillRect/>
                     </a:stretch>
@@ -2770,11 +2885,12 @@
         <w:rPr>
           <w:rFonts w:eastAsia="宋体"/>
         </w:rPr>
+        <w:lastRenderedPageBreak/>
         <w:drawing>
-          <wp:inline distT="0" distB="0" distL="0" distR="0" wp14:anchorId="19C47DCB" wp14:editId="48ADDE23">
-            <wp:extent cx="5274310" cy="3119120"/>
-            <wp:effectExtent l="0" t="0" r="0" b="5080"/>
-            <wp:docPr id="1830242312" name="图片 1" descr="图形用户界面, 应用程序, Teams&#10;&#10;描述已自动生成"/>
+          <wp:inline distT="0" distB="0" distL="0" distR="0" wp14:anchorId="13ADFB53" wp14:editId="1AF42DE1">
+            <wp:extent cx="5274310" cy="3820160"/>
+            <wp:effectExtent l="0" t="0" r="0" b="2540"/>
+            <wp:docPr id="2100679251" name="图片 1" descr="表格&#10;&#10;描述已自动生成"/>
             <wp:cNvGraphicFramePr>
               <a:graphicFrameLocks xmlns:a="http://schemas.openxmlformats.org/drawingml/2006/main" noChangeAspect="1"/>
             </wp:cNvGraphicFramePr>
@@ -2782,11 +2898,11 @@
               <a:graphicData uri="http://schemas.openxmlformats.org/drawingml/2006/picture">
                 <pic:pic xmlns:pic="http://schemas.openxmlformats.org/drawingml/2006/picture">
                   <pic:nvPicPr>
-                    <pic:cNvPr id="1830242312" name="图片 1" descr="图形用户界面, 应用程序, Teams&#10;&#10;描述已自动生成"/>
+                    <pic:cNvPr id="2100679251" name="图片 1" descr="表格&#10;&#10;描述已自动生成"/>
                     <pic:cNvPicPr/>
                   </pic:nvPicPr>
                   <pic:blipFill>
-                    <a:blip r:embed="rId21"/>
+                    <a:blip r:embed="rId23"/>
                     <a:stretch>
                       <a:fillRect/>
                     </a:stretch>
@@ -2794,7 +2910,7 @@
                   <pic:spPr>
                     <a:xfrm>
                       <a:off x="0" y="0"/>
-                      <a:ext cx="5274310" cy="3119120"/>
+                      <a:ext cx="5274310" cy="3820160"/>
                     </a:xfrm>
                     <a:prstGeom prst="rect">
                       <a:avLst/>
@@ -2814,47 +2930,14 @@
           <w:rFonts w:eastAsia="宋体"/>
         </w:rPr>
       </w:pPr>
-      <w:r>
+    </w:p>
+    <w:p>
+      <w:pPr>
+        <w:spacing w:before="156" w:after="156"/>
         <w:rPr>
           <w:rFonts w:eastAsia="宋体"/>
         </w:rPr>
-        <w:lastRenderedPageBreak/>
-        <w:drawing>
-          <wp:inline distT="0" distB="0" distL="0" distR="0" wp14:anchorId="36C382AC" wp14:editId="5D22A4C0">
-            <wp:extent cx="5274310" cy="3590290"/>
-            <wp:effectExtent l="0" t="0" r="0" b="3810"/>
-            <wp:docPr id="165745301" name="图片 1" descr="图形用户界面&#10;&#10;描述已自动生成"/>
-            <wp:cNvGraphicFramePr>
-              <a:graphicFrameLocks xmlns:a="http://schemas.openxmlformats.org/drawingml/2006/main" noChangeAspect="1"/>
-            </wp:cNvGraphicFramePr>
-            <a:graphic xmlns:a="http://schemas.openxmlformats.org/drawingml/2006/main">
-              <a:graphicData uri="http://schemas.openxmlformats.org/drawingml/2006/picture">
-                <pic:pic xmlns:pic="http://schemas.openxmlformats.org/drawingml/2006/picture">
-                  <pic:nvPicPr>
-                    <pic:cNvPr id="165745301" name="图片 1" descr="图形用户界面&#10;&#10;描述已自动生成"/>
-                    <pic:cNvPicPr/>
-                  </pic:nvPicPr>
-                  <pic:blipFill>
-                    <a:blip r:embed="rId22"/>
-                    <a:stretch>
-                      <a:fillRect/>
-                    </a:stretch>
-                  </pic:blipFill>
-                  <pic:spPr>
-                    <a:xfrm>
-                      <a:off x="0" y="0"/>
-                      <a:ext cx="5274310" cy="3590290"/>
-                    </a:xfrm>
-                    <a:prstGeom prst="rect">
-                      <a:avLst/>
-                    </a:prstGeom>
-                  </pic:spPr>
-                </pic:pic>
-              </a:graphicData>
-            </a:graphic>
-          </wp:inline>
-        </w:drawing>
-      </w:r>
+      </w:pPr>
     </w:p>
     <w:p>
       <w:pPr>
@@ -2889,6 +2972,7 @@
       <w:r>
         <w:rPr>
           <w:rFonts w:eastAsia="宋体"/>
+          <w:noProof/>
         </w:rPr>
         <w:drawing>
           <wp:inline distT="0" distB="0" distL="0" distR="0" wp14:anchorId="2CB425D3" wp14:editId="0AC7EFBA">
@@ -2906,7 +2990,7 @@
                     <pic:cNvPicPr/>
                   </pic:nvPicPr>
                   <pic:blipFill>
-                    <a:blip r:embed="rId23"/>
+                    <a:blip r:embed="rId24"/>
                     <a:stretch>
                       <a:fillRect/>
                     </a:stretch>
@@ -3008,6 +3092,7 @@
       <w:r>
         <w:rPr>
           <w:rFonts w:ascii="Segoe UI" w:eastAsia="宋体" w:hAnsi="Segoe UI" w:cs="Segoe UI"/>
+          <w:noProof/>
           <w:color w:val="212529"/>
           <w:kern w:val="0"/>
           <w:lang w:val="ru-RU"/>
@@ -3028,7 +3113,7 @@
                     <pic:cNvPicPr/>
                   </pic:nvPicPr>
                   <pic:blipFill>
-                    <a:blip r:embed="rId24"/>
+                    <a:blip r:embed="rId25"/>
                     <a:stretch>
                       <a:fillRect/>
                     </a:stretch>
@@ -3061,10 +3146,10 @@
           <w:rFonts w:eastAsiaTheme="minorEastAsia"/>
         </w:rPr>
         <w:drawing>
-          <wp:inline distT="0" distB="0" distL="0" distR="0" wp14:anchorId="3109E123" wp14:editId="63F4CF07">
-            <wp:extent cx="5274310" cy="2212340"/>
+          <wp:inline distT="0" distB="0" distL="0" distR="0" wp14:anchorId="67D2DDB2" wp14:editId="6B65B9F7">
+            <wp:extent cx="5274310" cy="1895475"/>
             <wp:effectExtent l="0" t="0" r="0" b="0"/>
-            <wp:docPr id="1306532784" name="图片 1" descr="表格&#10;&#10;低可信度描述已自动生成"/>
+            <wp:docPr id="1032592597" name="图片 1" descr="图表&#10;&#10;描述已自动生成"/>
             <wp:cNvGraphicFramePr>
               <a:graphicFrameLocks xmlns:a="http://schemas.openxmlformats.org/drawingml/2006/main" noChangeAspect="1"/>
             </wp:cNvGraphicFramePr>
@@ -3072,11 +3157,11 @@
               <a:graphicData uri="http://schemas.openxmlformats.org/drawingml/2006/picture">
                 <pic:pic xmlns:pic="http://schemas.openxmlformats.org/drawingml/2006/picture">
                   <pic:nvPicPr>
-                    <pic:cNvPr id="1306532784" name="图片 1" descr="表格&#10;&#10;低可信度描述已自动生成"/>
+                    <pic:cNvPr id="1032592597" name="图片 1" descr="图表&#10;&#10;描述已自动生成"/>
                     <pic:cNvPicPr/>
                   </pic:nvPicPr>
                   <pic:blipFill>
-                    <a:blip r:embed="rId25"/>
+                    <a:blip r:embed="rId26"/>
                     <a:stretch>
                       <a:fillRect/>
                     </a:stretch>
@@ -3084,7 +3169,7 @@
                   <pic:spPr>
                     <a:xfrm>
                       <a:off x="0" y="0"/>
-                      <a:ext cx="5274310" cy="2212340"/>
+                      <a:ext cx="5274310" cy="1895475"/>
                     </a:xfrm>
                     <a:prstGeom prst="rect">
                       <a:avLst/>
@@ -3107,6 +3192,7 @@
       <w:r>
         <w:rPr>
           <w:rFonts w:eastAsiaTheme="minorEastAsia"/>
+          <w:noProof/>
         </w:rPr>
         <w:lastRenderedPageBreak/>
         <w:drawing>
@@ -3125,7 +3211,7 @@
                     <pic:cNvPicPr/>
                   </pic:nvPicPr>
                   <pic:blipFill>
-                    <a:blip r:embed="rId26"/>
+                    <a:blip r:embed="rId27"/>
                     <a:stretch>
                       <a:fillRect/>
                     </a:stretch>
@@ -3157,6 +3243,7 @@
       <w:r>
         <w:rPr>
           <w:rFonts w:eastAsiaTheme="minorEastAsia"/>
+          <w:noProof/>
           <w:lang w:val="ru-RU"/>
         </w:rPr>
         <w:drawing>
@@ -3175,7 +3262,7 @@
                     <pic:cNvPicPr/>
                   </pic:nvPicPr>
                   <pic:blipFill>
-                    <a:blip r:embed="rId27"/>
+                    <a:blip r:embed="rId28"/>
                     <a:stretch>
                       <a:fillRect/>
                     </a:stretch>
@@ -3216,38 +3303,209 @@
     </w:p>
     <w:p>
       <w:pPr>
+        <w:pStyle w:val="1"/>
         <w:spacing w:before="156" w:after="156"/>
         <w:rPr>
           <w:rFonts w:eastAsiaTheme="minorEastAsia"/>
           <w:lang w:val="ru-RU"/>
         </w:rPr>
       </w:pPr>
+      <w:r>
+        <w:rPr>
+          <w:rFonts w:eastAsiaTheme="minorEastAsia"/>
+          <w:lang w:val="ru-RU"/>
+        </w:rPr>
+        <w:lastRenderedPageBreak/>
+        <w:t>Вывод</w:t>
+      </w:r>
     </w:p>
     <w:p>
       <w:pPr>
-        <w:spacing w:before="156" w:after="156"/>
-        <w:rPr>
-          <w:rFonts w:eastAsiaTheme="minorEastAsia"/>
-          <w:lang w:val="ru-RU"/>
-        </w:rPr>
-      </w:pPr>
+        <w:tabs>
+          <w:tab w:val="left" w:pos="560"/>
+          <w:tab w:val="left" w:pos="1120"/>
+          <w:tab w:val="left" w:pos="1680"/>
+          <w:tab w:val="left" w:pos="2240"/>
+          <w:tab w:val="left" w:pos="2800"/>
+          <w:tab w:val="left" w:pos="3360"/>
+          <w:tab w:val="left" w:pos="3920"/>
+          <w:tab w:val="left" w:pos="4480"/>
+          <w:tab w:val="left" w:pos="5040"/>
+          <w:tab w:val="left" w:pos="5600"/>
+          <w:tab w:val="left" w:pos="6160"/>
+          <w:tab w:val="left" w:pos="6720"/>
+        </w:tabs>
+        <w:autoSpaceDE w:val="0"/>
+        <w:autoSpaceDN w:val="0"/>
+        <w:adjustRightInd w:val="0"/>
+        <w:spacing w:beforeLines="0" w:before="0" w:afterLines="0" w:after="0"/>
+        <w:jc w:val="left"/>
+        <w:rPr>
+          <w:rFonts w:eastAsiaTheme="minorEastAsia"/>
+          <w:color w:val="000000"/>
+          <w:kern w:val="0"/>
+          <w:lang w:val="ru-RU"/>
+        </w:rPr>
+      </w:pPr>
+      <w:r>
+        <w:rPr>
+          <w:rFonts w:eastAsiaTheme="minorEastAsia"/>
+          <w:color w:val="000000"/>
+          <w:kern w:val="0"/>
+          <w:lang w:val="ru-RU"/>
+        </w:rPr>
+        <w:t>В процессе выполнения лабораторной работы мы сконфигурировали</w:t>
+      </w:r>
     </w:p>
     <w:p>
       <w:pPr>
+        <w:tabs>
+          <w:tab w:val="left" w:pos="560"/>
+          <w:tab w:val="left" w:pos="1120"/>
+          <w:tab w:val="left" w:pos="1680"/>
+          <w:tab w:val="left" w:pos="2240"/>
+          <w:tab w:val="left" w:pos="2800"/>
+          <w:tab w:val="left" w:pos="3360"/>
+          <w:tab w:val="left" w:pos="3920"/>
+          <w:tab w:val="left" w:pos="4480"/>
+          <w:tab w:val="left" w:pos="5040"/>
+          <w:tab w:val="left" w:pos="5600"/>
+          <w:tab w:val="left" w:pos="6160"/>
+          <w:tab w:val="left" w:pos="6720"/>
+        </w:tabs>
+        <w:autoSpaceDE w:val="0"/>
+        <w:autoSpaceDN w:val="0"/>
+        <w:adjustRightInd w:val="0"/>
+        <w:spacing w:beforeLines="0" w:before="0" w:afterLines="0" w:after="0"/>
+        <w:jc w:val="left"/>
+        <w:rPr>
+          <w:rFonts w:eastAsiaTheme="minorEastAsia"/>
+          <w:color w:val="000000"/>
+          <w:kern w:val="0"/>
+          <w:lang w:val="ru-RU"/>
+        </w:rPr>
+      </w:pPr>
+      <w:proofErr w:type="spellStart"/>
+      <w:r>
+        <w:rPr>
+          <w:rFonts w:eastAsiaTheme="minorEastAsia"/>
+          <w:color w:val="000000"/>
+          <w:kern w:val="0"/>
+        </w:rPr>
+        <w:t>YouTrack</w:t>
+      </w:r>
+      <w:proofErr w:type="spellEnd"/>
+      <w:r>
+        <w:rPr>
+          <w:rFonts w:eastAsiaTheme="minorEastAsia"/>
+          <w:color w:val="000000"/>
+          <w:kern w:val="0"/>
+          <w:lang w:val="ru-RU"/>
+        </w:rPr>
+        <w:t xml:space="preserve"> для работы в команде и выстроили план разработки проекта,</w:t>
+      </w:r>
+    </w:p>
+    <w:p>
+      <w:pPr>
+        <w:tabs>
+          <w:tab w:val="left" w:pos="560"/>
+          <w:tab w:val="left" w:pos="1120"/>
+          <w:tab w:val="left" w:pos="1680"/>
+          <w:tab w:val="left" w:pos="2240"/>
+          <w:tab w:val="left" w:pos="2800"/>
+          <w:tab w:val="left" w:pos="3360"/>
+          <w:tab w:val="left" w:pos="3920"/>
+          <w:tab w:val="left" w:pos="4480"/>
+          <w:tab w:val="left" w:pos="5040"/>
+          <w:tab w:val="left" w:pos="5600"/>
+          <w:tab w:val="left" w:pos="6160"/>
+          <w:tab w:val="left" w:pos="6720"/>
+        </w:tabs>
+        <w:autoSpaceDE w:val="0"/>
+        <w:autoSpaceDN w:val="0"/>
+        <w:adjustRightInd w:val="0"/>
+        <w:spacing w:beforeLines="0" w:before="0" w:afterLines="0" w:after="0"/>
+        <w:jc w:val="left"/>
+        <w:rPr>
+          <w:rFonts w:eastAsiaTheme="minorEastAsia"/>
+          <w:color w:val="000000"/>
+          <w:kern w:val="0"/>
+          <w:lang w:val="ru-RU"/>
+        </w:rPr>
+      </w:pPr>
+      <w:r>
+        <w:rPr>
+          <w:rFonts w:eastAsiaTheme="minorEastAsia"/>
+          <w:color w:val="000000"/>
+          <w:kern w:val="0"/>
+          <w:lang w:val="ru-RU"/>
+        </w:rPr>
+        <w:t xml:space="preserve">при этом интегрировав </w:t>
+      </w:r>
+      <w:proofErr w:type="spellStart"/>
+      <w:r>
+        <w:rPr>
+          <w:rFonts w:eastAsiaTheme="minorEastAsia"/>
+          <w:color w:val="000000"/>
+          <w:kern w:val="0"/>
+        </w:rPr>
+        <w:t>github</w:t>
+      </w:r>
+      <w:proofErr w:type="spellEnd"/>
+      <w:r>
+        <w:rPr>
+          <w:rFonts w:eastAsiaTheme="minorEastAsia"/>
+          <w:color w:val="000000"/>
+          <w:kern w:val="0"/>
+          <w:lang w:val="ru-RU"/>
+        </w:rPr>
+        <w:t xml:space="preserve"> репозиторий с нашим </w:t>
+      </w:r>
+      <w:proofErr w:type="spellStart"/>
+      <w:r>
+        <w:rPr>
+          <w:rFonts w:eastAsiaTheme="minorEastAsia"/>
+          <w:color w:val="000000"/>
+          <w:kern w:val="0"/>
+        </w:rPr>
+        <w:t>YouTrack</w:t>
+      </w:r>
+      <w:proofErr w:type="spellEnd"/>
+      <w:r>
+        <w:rPr>
+          <w:rFonts w:eastAsiaTheme="minorEastAsia"/>
+          <w:color w:val="000000"/>
+          <w:kern w:val="0"/>
+          <w:lang w:val="ru-RU"/>
+        </w:rPr>
+        <w:t xml:space="preserve"> проектом.</w:t>
+      </w:r>
+    </w:p>
+    <w:p>
+      <w:pPr>
         <w:spacing w:before="156" w:after="156"/>
         <w:rPr>
           <w:rFonts w:eastAsiaTheme="minorEastAsia"/>
           <w:lang w:val="ru-RU"/>
         </w:rPr>
       </w:pPr>
+      <w:r>
+        <w:rPr>
+          <w:rFonts w:eastAsiaTheme="minorEastAsia"/>
+          <w:color w:val="000000"/>
+          <w:kern w:val="0"/>
+          <w:lang w:val="ru-RU"/>
+        </w:rPr>
+        <w:t>По отчетам проект был выполнен в срок с отличными результатами.</w:t>
+      </w:r>
     </w:p>
     <w:sectPr>
-      <w:headerReference w:type="even" r:id="rId28"/>
-      <w:headerReference w:type="default" r:id="rId29"/>
-      <w:footerReference w:type="even" r:id="rId30"/>
-      <w:footerReference w:type="default" r:id="rId31"/>
-      <w:headerReference w:type="first" r:id="rId32"/>
-      <w:footerReference w:type="first" r:id="rId33"/>
+      <w:headerReference w:type="even" r:id="rId29"/>
+      <w:headerReference w:type="default" r:id="rId30"/>
+      <w:footerReference w:type="even" r:id="rId31"/>
+      <w:footerReference w:type="default" r:id="rId32"/>
+      <w:headerReference w:type="first" r:id="rId33"/>
+      <w:footerReference w:type="first" r:id="rId34"/>
       <w:pgSz w:w="11906" w:h="16838"/>
       <w:pgMar w:top="1440" w:right="1800" w:bottom="1440" w:left="1800" w:header="851" w:footer="992" w:gutter="0"/>
       <w:cols w:space="425"/>
